--- a/Story/EPISODE 1 - Elven World/KICK STARTER/KS- STORY/PT-Chapter 3.docx
+++ b/Story/EPISODE 1 - Elven World/KICK STARTER/KS- STORY/PT-Chapter 3.docx
@@ -107,7 +107,7 @@
           <w:sz w:val="24"/>
           <w:szCs w:val="24"/>
         </w:rPr>
-        <w:t>Mapping out the uncharted</w:t>
+        <w:t>Caravan and Rejection</w:t>
       </w:r>
       <w:r>
         <w:rPr>
@@ -146,6 +146,8 @@
         <w:jc w:val="both"/>
         <w:rPr>
           <w:rFonts w:ascii="Arial" w:hAnsi="Arial" w:cs="Arial"/>
+          <w:sz w:val="24"/>
+          <w:szCs w:val="24"/>
         </w:rPr>
       </w:pPr>
       <w:r>
@@ -163,7 +165,183 @@
           <w:sz w:val="24"/>
           <w:szCs w:val="24"/>
         </w:rPr>
-        <w:t>The Forward Base personnel have a confused expression and the other council members seems having their doubts, so the secretary look at the Commander-in-chief, then the Commander-in-chief nods and pointed at the secretary and told them “This is Isaac the Council’s new supervisor for the forward base</w:t>
+        <w:t xml:space="preserve">The Forward Base personnel had a puzzled expression, and the other council members appeared to be </w:t>
+      </w:r>
+      <w:r>
+        <w:rPr>
+          <w:rFonts w:ascii="Arial" w:hAnsi="Arial" w:cs="Arial"/>
+          <w:sz w:val="24"/>
+          <w:szCs w:val="24"/>
+        </w:rPr>
+        <w:t>sk</w:t>
+      </w:r>
+      <w:r>
+        <w:rPr>
+          <w:rFonts w:ascii="Arial" w:hAnsi="Arial" w:cs="Arial"/>
+          <w:sz w:val="24"/>
+          <w:szCs w:val="24"/>
+        </w:rPr>
+        <w:t>eptical. The Commander-in-Chief irritably pointed at the Secretary and told them, "This is Isaac, alongside with those greenhorns, the council gives a new and secret mission," the Forward Base personnel finally got it, and some council members frowned from hearing the secret mission, then the Commander-in-Chief pointed at Javier and continued, "and here our little fella</w:t>
+      </w:r>
+      <w:r>
+        <w:rPr>
+          <w:rFonts w:ascii="Arial" w:hAnsi="Arial" w:cs="Arial"/>
+          <w:sz w:val="24"/>
+          <w:szCs w:val="24"/>
+        </w:rPr>
+        <w:t xml:space="preserve"> </w:t>
+      </w:r>
+      <w:r>
+        <w:rPr>
+          <w:rFonts w:ascii="Arial" w:hAnsi="Arial" w:cs="Arial"/>
+          <w:sz w:val="24"/>
+          <w:szCs w:val="24"/>
+        </w:rPr>
+        <w:t xml:space="preserve">was the </w:t>
+      </w:r>
+      <w:r>
+        <w:rPr>
+          <w:rFonts w:ascii="Arial" w:hAnsi="Arial" w:cs="Arial"/>
+          <w:sz w:val="24"/>
+          <w:szCs w:val="24"/>
+        </w:rPr>
+        <w:t xml:space="preserve">Council’s </w:t>
+      </w:r>
+      <w:r>
+        <w:rPr>
+          <w:rFonts w:ascii="Arial" w:hAnsi="Arial" w:cs="Arial"/>
+          <w:sz w:val="24"/>
+          <w:szCs w:val="24"/>
+        </w:rPr>
+        <w:t>chosen</w:t>
+      </w:r>
+      <w:r>
+        <w:rPr>
+          <w:rFonts w:ascii="Arial" w:hAnsi="Arial" w:cs="Arial"/>
+          <w:sz w:val="24"/>
+          <w:szCs w:val="24"/>
+        </w:rPr>
+        <w:t>”</w:t>
+      </w:r>
+      <w:r>
+        <w:rPr>
+          <w:rFonts w:ascii="Arial" w:hAnsi="Arial" w:cs="Arial"/>
+          <w:sz w:val="24"/>
+          <w:szCs w:val="24"/>
+        </w:rPr>
+        <w:t xml:space="preserve">, </w:t>
+      </w:r>
+      <w:r>
+        <w:rPr>
+          <w:rFonts w:ascii="Arial" w:hAnsi="Arial" w:cs="Arial"/>
+          <w:sz w:val="24"/>
+          <w:szCs w:val="24"/>
+        </w:rPr>
+        <w:t xml:space="preserve">now everyone in the meeting nods and </w:t>
+      </w:r>
+      <w:r>
+        <w:rPr>
+          <w:rFonts w:ascii="Arial" w:hAnsi="Arial" w:cs="Arial"/>
+          <w:sz w:val="24"/>
+          <w:szCs w:val="24"/>
+        </w:rPr>
+        <w:t xml:space="preserve">had </w:t>
+      </w:r>
+      <w:r>
+        <w:rPr>
+          <w:rFonts w:ascii="Arial" w:hAnsi="Arial" w:cs="Arial"/>
+          <w:sz w:val="24"/>
+          <w:szCs w:val="24"/>
+        </w:rPr>
+        <w:t>nothing to say</w:t>
+      </w:r>
+      <w:r>
+        <w:rPr>
+          <w:rFonts w:ascii="Arial" w:hAnsi="Arial" w:cs="Arial"/>
+          <w:sz w:val="24"/>
+          <w:szCs w:val="24"/>
+        </w:rPr>
+        <w:t>, s</w:t>
+      </w:r>
+      <w:r>
+        <w:rPr>
+          <w:rFonts w:ascii="Arial" w:hAnsi="Arial" w:cs="Arial"/>
+          <w:sz w:val="24"/>
+          <w:szCs w:val="24"/>
+        </w:rPr>
+        <w:t xml:space="preserve">eemingly satisfied, </w:t>
+      </w:r>
+      <w:r>
+        <w:rPr>
+          <w:rFonts w:ascii="Arial" w:hAnsi="Arial" w:cs="Arial"/>
+          <w:sz w:val="24"/>
+          <w:szCs w:val="24"/>
+        </w:rPr>
+        <w:t>Isaac clapped his hand to catch everyone's attention and gave them the hazy idea of obtaining a good term with the king of elves under the guise of requiring help from the desert monster that was becoming stronger.</w:t>
+      </w:r>
+      <w:r>
+        <w:rPr>
+          <w:rFonts w:ascii="Arial" w:hAnsi="Arial" w:cs="Arial"/>
+          <w:sz w:val="24"/>
+          <w:szCs w:val="24"/>
+        </w:rPr>
+        <w:t xml:space="preserve"> And pointed at</w:t>
+      </w:r>
+      <w:r>
+        <w:rPr>
+          <w:rFonts w:ascii="Arial" w:hAnsi="Arial" w:cs="Arial"/>
+          <w:sz w:val="24"/>
+          <w:szCs w:val="24"/>
+        </w:rPr>
+        <w:t xml:space="preserve"> Javier</w:t>
+      </w:r>
+      <w:r>
+        <w:rPr>
+          <w:rFonts w:ascii="Arial" w:hAnsi="Arial" w:cs="Arial"/>
+          <w:sz w:val="24"/>
+          <w:szCs w:val="24"/>
+        </w:rPr>
+        <w:t xml:space="preserve"> and told them</w:t>
+      </w:r>
+      <w:r>
+        <w:rPr>
+          <w:rFonts w:ascii="Arial" w:hAnsi="Arial" w:cs="Arial"/>
+          <w:sz w:val="24"/>
+          <w:szCs w:val="24"/>
+        </w:rPr>
+        <w:t xml:space="preserve">, “He’s going to be </w:t>
+      </w:r>
+      <w:r>
+        <w:rPr>
+          <w:rFonts w:ascii="Arial" w:hAnsi="Arial" w:cs="Arial"/>
+          <w:sz w:val="24"/>
+          <w:szCs w:val="24"/>
+        </w:rPr>
+        <w:t xml:space="preserve">our </w:t>
+      </w:r>
+      <w:r>
+        <w:rPr>
+          <w:rFonts w:ascii="Arial" w:hAnsi="Arial" w:cs="Arial"/>
+          <w:sz w:val="24"/>
+          <w:szCs w:val="24"/>
+        </w:rPr>
+        <w:t>delegation</w:t>
+      </w:r>
+      <w:r>
+        <w:rPr>
+          <w:rFonts w:ascii="Arial" w:hAnsi="Arial" w:cs="Arial"/>
+          <w:sz w:val="24"/>
+          <w:szCs w:val="24"/>
+        </w:rPr>
+        <w:t xml:space="preserve"> for the mission”</w:t>
+      </w:r>
+      <w:r>
+        <w:rPr>
+          <w:rFonts w:ascii="Arial" w:hAnsi="Arial" w:cs="Arial"/>
+          <w:sz w:val="24"/>
+          <w:szCs w:val="24"/>
+        </w:rPr>
+        <w:t>.</w:t>
       </w:r>
     </w:p>
     <w:p>
@@ -172,11 +350,1895 @@
         <w:jc w:val="both"/>
         <w:rPr>
           <w:rFonts w:ascii="Arial" w:hAnsi="Arial" w:cs="Arial"/>
+          <w:sz w:val="24"/>
+          <w:szCs w:val="24"/>
+        </w:rPr>
+      </w:pPr>
+    </w:p>
+    <w:p>
+      <w:pPr>
+        <w:spacing w:after="0"/>
+        <w:jc w:val="both"/>
+        <w:rPr>
+          <w:rFonts w:ascii="Arial" w:hAnsi="Arial" w:cs="Arial"/>
+          <w:sz w:val="24"/>
+          <w:szCs w:val="24"/>
+        </w:rPr>
+      </w:pPr>
+      <w:r>
+        <w:rPr>
+          <w:rFonts w:ascii="Arial" w:hAnsi="Arial" w:cs="Arial"/>
+          <w:sz w:val="24"/>
+          <w:szCs w:val="24"/>
+        </w:rPr>
+        <w:tab/>
+      </w:r>
+      <w:r>
+        <w:rPr>
+          <w:rFonts w:ascii="Arial" w:hAnsi="Arial" w:cs="Arial"/>
+          <w:sz w:val="24"/>
+          <w:szCs w:val="24"/>
+        </w:rPr>
+        <w:t xml:space="preserve">Once a </w:t>
+      </w:r>
+      <w:r>
+        <w:rPr>
+          <w:rFonts w:ascii="Arial" w:hAnsi="Arial" w:cs="Arial"/>
+          <w:sz w:val="24"/>
+          <w:szCs w:val="24"/>
+        </w:rPr>
+        <w:t>while</w:t>
+      </w:r>
+      <w:r>
+        <w:rPr>
+          <w:rFonts w:ascii="Arial" w:hAnsi="Arial" w:cs="Arial"/>
+          <w:sz w:val="24"/>
+          <w:szCs w:val="24"/>
+        </w:rPr>
+        <w:t>, the Forward base can travel to a nearby town to do business such as trading, purchasing, and selling products, however they cannot sell items containing technology because the Empire forbids it.</w:t>
+      </w:r>
+      <w:r>
+        <w:rPr>
+          <w:rFonts w:ascii="Arial" w:hAnsi="Arial" w:cs="Arial"/>
+          <w:sz w:val="24"/>
+          <w:szCs w:val="24"/>
+        </w:rPr>
+        <w:t xml:space="preserve"> Therefore they ali</w:t>
+      </w:r>
+      <w:r>
+        <w:rPr>
+          <w:rFonts w:ascii="Arial" w:hAnsi="Arial" w:cs="Arial"/>
+          <w:sz w:val="24"/>
+          <w:szCs w:val="24"/>
+        </w:rPr>
+        <w:t xml:space="preserve">gn it with the weekly caravan. </w:t>
+      </w:r>
+      <w:r>
+        <w:rPr>
+          <w:rFonts w:ascii="Arial" w:hAnsi="Arial" w:cs="Arial"/>
+          <w:sz w:val="24"/>
+          <w:szCs w:val="24"/>
+        </w:rPr>
+        <w:t>Javier has three days before departing; in the meanwhile, he fights the horde and studies rudimentary elf language.</w:t>
+      </w:r>
+      <w:r>
+        <w:rPr>
+          <w:rFonts w:ascii="Arial" w:hAnsi="Arial" w:cs="Arial"/>
+          <w:sz w:val="24"/>
+          <w:szCs w:val="24"/>
+        </w:rPr>
+        <w:t xml:space="preserve"> </w:t>
+      </w:r>
+      <w:r>
+        <w:rPr>
+          <w:rFonts w:ascii="Arial" w:hAnsi="Arial" w:cs="Arial"/>
+          <w:sz w:val="24"/>
+          <w:szCs w:val="24"/>
+        </w:rPr>
+        <w:t>The appointed time had arrived</w:t>
+      </w:r>
+      <w:r>
+        <w:rPr>
+          <w:rFonts w:ascii="Arial" w:hAnsi="Arial" w:cs="Arial"/>
+          <w:sz w:val="24"/>
+          <w:szCs w:val="24"/>
+        </w:rPr>
+        <w:t xml:space="preserve"> they can’t carry</w:t>
+      </w:r>
+      <w:r>
+        <w:rPr>
+          <w:rFonts w:ascii="Arial" w:hAnsi="Arial" w:cs="Arial"/>
+          <w:sz w:val="24"/>
+          <w:szCs w:val="24"/>
+        </w:rPr>
+        <w:t xml:space="preserve"> a heavy guns for it was </w:t>
+      </w:r>
+      <w:r>
+        <w:rPr>
+          <w:rFonts w:ascii="Arial" w:hAnsi="Arial" w:cs="Arial"/>
+          <w:sz w:val="24"/>
+          <w:szCs w:val="24"/>
+        </w:rPr>
+        <w:t>forbidden</w:t>
+      </w:r>
+      <w:r>
+        <w:rPr>
+          <w:rFonts w:ascii="Arial" w:hAnsi="Arial" w:cs="Arial"/>
+          <w:sz w:val="24"/>
+          <w:szCs w:val="24"/>
+        </w:rPr>
+        <w:t>;</w:t>
+      </w:r>
+      <w:r>
+        <w:rPr>
+          <w:rFonts w:ascii="Arial" w:hAnsi="Arial" w:cs="Arial"/>
+          <w:sz w:val="24"/>
+          <w:szCs w:val="24"/>
+        </w:rPr>
+        <w:t xml:space="preserve"> he was only carrying </w:t>
+      </w:r>
+      <w:r>
+        <w:rPr>
+          <w:rFonts w:ascii="Arial" w:hAnsi="Arial" w:cs="Arial"/>
+          <w:sz w:val="24"/>
+          <w:szCs w:val="24"/>
+        </w:rPr>
+        <w:t>a small pistol and a sword</w:t>
+      </w:r>
+      <w:r>
+        <w:rPr>
+          <w:rFonts w:ascii="Arial" w:hAnsi="Arial" w:cs="Arial"/>
+          <w:sz w:val="24"/>
+          <w:szCs w:val="24"/>
+        </w:rPr>
+        <w:t xml:space="preserve"> for his safety.</w:t>
+      </w:r>
+      <w:r>
+        <w:rPr>
+          <w:rFonts w:ascii="Arial" w:hAnsi="Arial" w:cs="Arial"/>
+          <w:sz w:val="24"/>
+          <w:szCs w:val="24"/>
+        </w:rPr>
+        <w:t xml:space="preserve"> </w:t>
+      </w:r>
+      <w:r>
+        <w:rPr>
+          <w:rFonts w:ascii="Arial" w:hAnsi="Arial" w:cs="Arial"/>
+          <w:sz w:val="24"/>
+          <w:szCs w:val="24"/>
+        </w:rPr>
+        <w:t>The</w:t>
+      </w:r>
+      <w:r>
+        <w:rPr>
+          <w:rFonts w:ascii="Arial" w:hAnsi="Arial" w:cs="Arial"/>
+          <w:sz w:val="24"/>
+          <w:szCs w:val="24"/>
+        </w:rPr>
+        <w:t xml:space="preserve"> caravan travelled with ease</w:t>
+      </w:r>
+      <w:r>
+        <w:rPr>
+          <w:rFonts w:ascii="Arial" w:hAnsi="Arial" w:cs="Arial"/>
+          <w:sz w:val="24"/>
+          <w:szCs w:val="24"/>
+        </w:rPr>
+        <w:t xml:space="preserve"> as</w:t>
+      </w:r>
+      <w:r>
+        <w:rPr>
+          <w:rFonts w:ascii="Arial" w:hAnsi="Arial" w:cs="Arial"/>
+          <w:sz w:val="24"/>
+          <w:szCs w:val="24"/>
+        </w:rPr>
+        <w:t xml:space="preserve"> desert slowly turning to a beautiful</w:t>
+      </w:r>
+      <w:r>
+        <w:rPr>
+          <w:rFonts w:ascii="Arial" w:hAnsi="Arial" w:cs="Arial"/>
+          <w:sz w:val="24"/>
+          <w:szCs w:val="24"/>
+        </w:rPr>
+        <w:t xml:space="preserve"> view </w:t>
+      </w:r>
+      <w:r>
+        <w:rPr>
+          <w:rFonts w:ascii="Arial" w:hAnsi="Arial" w:cs="Arial"/>
+          <w:sz w:val="24"/>
+          <w:szCs w:val="24"/>
+        </w:rPr>
+        <w:t>full of vibrant and lush</w:t>
+      </w:r>
+      <w:r>
+        <w:rPr>
+          <w:rFonts w:ascii="Arial" w:hAnsi="Arial" w:cs="Arial"/>
+          <w:sz w:val="24"/>
+          <w:szCs w:val="24"/>
+        </w:rPr>
+        <w:t xml:space="preserve"> </w:t>
+      </w:r>
+      <w:r>
+        <w:rPr>
+          <w:rFonts w:ascii="Arial" w:hAnsi="Arial" w:cs="Arial"/>
+          <w:sz w:val="24"/>
+          <w:szCs w:val="24"/>
+        </w:rPr>
+        <w:t>vegetation</w:t>
+      </w:r>
+      <w:r>
+        <w:rPr>
+          <w:rFonts w:ascii="Arial" w:hAnsi="Arial" w:cs="Arial"/>
+          <w:sz w:val="24"/>
+          <w:szCs w:val="24"/>
+        </w:rPr>
+        <w:t xml:space="preserve"> </w:t>
+      </w:r>
+      <w:r>
+        <w:rPr>
+          <w:rFonts w:ascii="Arial" w:hAnsi="Arial" w:cs="Arial"/>
+          <w:sz w:val="24"/>
+          <w:szCs w:val="24"/>
+        </w:rPr>
+        <w:t xml:space="preserve">and it was </w:t>
+      </w:r>
+      <w:r>
+        <w:rPr>
+          <w:rFonts w:ascii="Arial" w:hAnsi="Arial" w:cs="Arial"/>
+          <w:sz w:val="24"/>
+          <w:szCs w:val="24"/>
+        </w:rPr>
+        <w:t xml:space="preserve">quite new to Javier, a rich bright world, </w:t>
+      </w:r>
+      <w:r>
+        <w:rPr>
+          <w:rFonts w:ascii="Arial" w:hAnsi="Arial" w:cs="Arial"/>
+          <w:sz w:val="24"/>
+          <w:szCs w:val="24"/>
+        </w:rPr>
+        <w:t>this</w:t>
+      </w:r>
+      <w:r>
+        <w:rPr>
+          <w:rFonts w:ascii="Arial" w:hAnsi="Arial" w:cs="Arial"/>
+          <w:sz w:val="24"/>
+          <w:szCs w:val="24"/>
+        </w:rPr>
+        <w:t xml:space="preserve"> was a genuine</w:t>
+      </w:r>
+      <w:r>
+        <w:rPr>
+          <w:rFonts w:ascii="Arial" w:hAnsi="Arial" w:cs="Arial"/>
+          <w:sz w:val="24"/>
+          <w:szCs w:val="24"/>
+        </w:rPr>
+        <w:t xml:space="preserve"> fantasy world.</w:t>
+      </w:r>
+    </w:p>
+    <w:p>
+      <w:pPr>
+        <w:spacing w:after="0"/>
+        <w:jc w:val="both"/>
+        <w:rPr>
+          <w:rFonts w:ascii="Arial" w:hAnsi="Arial" w:cs="Arial"/>
+          <w:sz w:val="24"/>
+          <w:szCs w:val="24"/>
+        </w:rPr>
+      </w:pPr>
+      <w:r>
+        <w:rPr>
+          <w:rFonts w:ascii="Arial" w:hAnsi="Arial" w:cs="Arial"/>
+          <w:sz w:val="24"/>
+          <w:szCs w:val="24"/>
+        </w:rPr>
+        <w:tab/>
+      </w:r>
+    </w:p>
+    <w:p>
+      <w:pPr>
+        <w:spacing w:after="0"/>
+        <w:jc w:val="both"/>
+        <w:rPr>
+          <w:rFonts w:ascii="Arial" w:hAnsi="Arial" w:cs="Arial"/>
+          <w:sz w:val="24"/>
+          <w:szCs w:val="24"/>
+        </w:rPr>
+      </w:pPr>
+      <w:r>
+        <w:rPr>
+          <w:rFonts w:ascii="Arial" w:hAnsi="Arial" w:cs="Arial"/>
+          <w:sz w:val="24"/>
+          <w:szCs w:val="24"/>
+        </w:rPr>
+        <w:tab/>
+      </w:r>
+      <w:r>
+        <w:rPr>
+          <w:rFonts w:ascii="Arial" w:hAnsi="Arial" w:cs="Arial"/>
+          <w:sz w:val="24"/>
+          <w:szCs w:val="24"/>
+        </w:rPr>
+        <w:t xml:space="preserve">The </w:t>
+      </w:r>
+      <w:proofErr w:type="spellStart"/>
+      <w:r>
+        <w:rPr>
+          <w:rFonts w:ascii="Arial" w:hAnsi="Arial" w:cs="Arial"/>
+          <w:sz w:val="24"/>
+          <w:szCs w:val="24"/>
+        </w:rPr>
+        <w:t>Ehserin</w:t>
+      </w:r>
+      <w:proofErr w:type="spellEnd"/>
+      <w:r>
+        <w:rPr>
+          <w:rFonts w:ascii="Arial" w:hAnsi="Arial" w:cs="Arial"/>
+          <w:sz w:val="24"/>
+          <w:szCs w:val="24"/>
+        </w:rPr>
+        <w:t xml:space="preserve"> </w:t>
+      </w:r>
+      <w:r>
+        <w:rPr>
+          <w:rFonts w:ascii="Arial" w:hAnsi="Arial" w:cs="Arial"/>
+          <w:sz w:val="24"/>
+          <w:szCs w:val="24"/>
+        </w:rPr>
+        <w:t>town</w:t>
+      </w:r>
+      <w:r>
+        <w:rPr>
+          <w:rFonts w:ascii="Arial" w:hAnsi="Arial" w:cs="Arial"/>
+          <w:sz w:val="24"/>
+          <w:szCs w:val="24"/>
+        </w:rPr>
+        <w:t xml:space="preserve"> </w:t>
+      </w:r>
+      <w:r>
+        <w:rPr>
+          <w:rFonts w:ascii="Arial" w:hAnsi="Arial" w:cs="Arial"/>
+          <w:i/>
+          <w:sz w:val="24"/>
+          <w:szCs w:val="24"/>
+        </w:rPr>
+        <w:t>(See figure 1)</w:t>
+      </w:r>
+      <w:r>
+        <w:rPr>
+          <w:rFonts w:ascii="Arial" w:hAnsi="Arial" w:cs="Arial"/>
+          <w:sz w:val="24"/>
+          <w:szCs w:val="24"/>
+        </w:rPr>
+        <w:t xml:space="preserve"> was small but crowded with guests, most of whom were elves, with only a few human soldiers visible.</w:t>
+      </w:r>
+      <w:r>
+        <w:rPr>
+          <w:rFonts w:ascii="Arial" w:hAnsi="Arial" w:cs="Arial"/>
+          <w:sz w:val="24"/>
+          <w:szCs w:val="24"/>
+        </w:rPr>
+        <w:t xml:space="preserve"> Javier with a few people from the council and </w:t>
+      </w:r>
+      <w:r>
+        <w:rPr>
+          <w:rFonts w:ascii="Arial" w:hAnsi="Arial" w:cs="Arial"/>
+          <w:sz w:val="24"/>
+          <w:szCs w:val="24"/>
+        </w:rPr>
+        <w:t>HQ</w:t>
+      </w:r>
+      <w:r>
+        <w:rPr>
+          <w:rFonts w:ascii="Arial" w:hAnsi="Arial" w:cs="Arial"/>
+          <w:sz w:val="24"/>
+          <w:szCs w:val="24"/>
+        </w:rPr>
+        <w:t xml:space="preserve"> (2 from council and 3 from the HQ)</w:t>
+      </w:r>
+      <w:r>
+        <w:rPr>
+          <w:rFonts w:ascii="Arial" w:hAnsi="Arial" w:cs="Arial"/>
+          <w:sz w:val="24"/>
+          <w:szCs w:val="24"/>
+        </w:rPr>
+        <w:t xml:space="preserve"> headed to the town hall</w:t>
+      </w:r>
+      <w:r>
+        <w:rPr>
+          <w:rFonts w:ascii="Arial" w:hAnsi="Arial" w:cs="Arial"/>
+          <w:sz w:val="24"/>
+          <w:szCs w:val="24"/>
+        </w:rPr>
+        <w:t xml:space="preserve"> to request assistance in entering the Empire. </w:t>
+      </w:r>
+      <w:r>
+        <w:rPr>
+          <w:rFonts w:ascii="Arial" w:hAnsi="Arial" w:cs="Arial"/>
+          <w:sz w:val="24"/>
+          <w:szCs w:val="24"/>
+        </w:rPr>
+        <w:t>When they enter the Town Hall, they are greeted by the receptionist. They request an audience with the mayor, but they are denied and must wait for a while. Without a choice, they back away to wait. While waiting, Javier and his companions take a tour about town to enable Javier become acquainted with the area for future reference.</w:t>
+      </w:r>
+      <w:r>
+        <w:rPr>
+          <w:rFonts w:ascii="Arial" w:hAnsi="Arial" w:cs="Arial"/>
+          <w:sz w:val="24"/>
+          <w:szCs w:val="24"/>
+        </w:rPr>
+        <w:t xml:space="preserve"> </w:t>
+      </w:r>
+      <w:r>
+        <w:rPr>
+          <w:rFonts w:ascii="Arial" w:hAnsi="Arial" w:cs="Arial"/>
+          <w:sz w:val="24"/>
+          <w:szCs w:val="24"/>
+        </w:rPr>
+        <w:t>It’s already afternoon when they get back to the town hall and this time, they meet the Mayor</w:t>
+      </w:r>
+      <w:r>
+        <w:rPr>
+          <w:rFonts w:ascii="Arial" w:hAnsi="Arial" w:cs="Arial"/>
+          <w:sz w:val="24"/>
+          <w:szCs w:val="24"/>
+        </w:rPr>
+        <w:t xml:space="preserve">. </w:t>
+      </w:r>
+      <w:r>
+        <w:rPr>
+          <w:rFonts w:ascii="Arial" w:hAnsi="Arial" w:cs="Arial"/>
+          <w:sz w:val="24"/>
+          <w:szCs w:val="24"/>
+        </w:rPr>
+        <w:t xml:space="preserve">They asked the mayor if they could help them get an audience with the Emperor because the desert monster was getting stronger. The Mayor told them that it was a serious problem, but the Mayor completely </w:t>
+      </w:r>
+      <w:r>
+        <w:rPr>
+          <w:rFonts w:ascii="Arial" w:hAnsi="Arial" w:cs="Arial"/>
+          <w:sz w:val="24"/>
+          <w:szCs w:val="24"/>
+        </w:rPr>
+        <w:lastRenderedPageBreak/>
+        <w:t>rejected them by telling them that meeting the Emperor was impossible even for him, but he said they could meet the Crowned Prince.</w:t>
+      </w:r>
+    </w:p>
+    <w:p>
+      <w:pPr>
+        <w:spacing w:after="0"/>
+        <w:jc w:val="both"/>
+        <w:rPr>
+          <w:rFonts w:ascii="Arial" w:hAnsi="Arial" w:cs="Arial"/>
+          <w:sz w:val="24"/>
+          <w:szCs w:val="24"/>
+        </w:rPr>
+      </w:pPr>
+      <w:r>
+        <w:rPr>
+          <w:noProof/>
+          <w:lang w:eastAsia="en-PH"/>
+        </w:rPr>
+        <w:drawing>
+          <wp:inline distT="0" distB="0" distL="0" distR="0" wp14:anchorId="43D6DC1C" wp14:editId="34E0F2A8">
+            <wp:extent cx="5943600" cy="3789045"/>
+            <wp:effectExtent l="0" t="0" r="0" b="1905"/>
+            <wp:docPr id="1" name="Picture 1"/>
+            <wp:cNvGraphicFramePr>
+              <a:graphicFrameLocks xmlns:a="http://schemas.openxmlformats.org/drawingml/2006/main" noChangeAspect="1"/>
+            </wp:cNvGraphicFramePr>
+            <a:graphic xmlns:a="http://schemas.openxmlformats.org/drawingml/2006/main">
+              <a:graphicData uri="http://schemas.openxmlformats.org/drawingml/2006/picture">
+                <pic:pic xmlns:pic="http://schemas.openxmlformats.org/drawingml/2006/picture">
+                  <pic:nvPicPr>
+                    <pic:cNvPr id="0" name=""/>
+                    <pic:cNvPicPr/>
+                  </pic:nvPicPr>
+                  <pic:blipFill>
+                    <a:blip r:embed="rId8"/>
+                    <a:stretch>
+                      <a:fillRect/>
+                    </a:stretch>
+                  </pic:blipFill>
+                  <pic:spPr>
+                    <a:xfrm>
+                      <a:off x="0" y="0"/>
+                      <a:ext cx="5943600" cy="3789045"/>
+                    </a:xfrm>
+                    <a:prstGeom prst="rect">
+                      <a:avLst/>
+                    </a:prstGeom>
+                  </pic:spPr>
+                </pic:pic>
+              </a:graphicData>
+            </a:graphic>
+          </wp:inline>
+        </w:drawing>
+      </w:r>
+    </w:p>
+    <w:p>
+      <w:pPr>
+        <w:spacing w:after="0"/>
+        <w:jc w:val="both"/>
+        <w:rPr>
+          <w:rFonts w:ascii="Arial" w:hAnsi="Arial" w:cs="Arial"/>
+          <w:i/>
+          <w:sz w:val="24"/>
+          <w:szCs w:val="24"/>
+        </w:rPr>
+      </w:pPr>
+      <w:r>
+        <w:rPr>
+          <w:rFonts w:ascii="Arial" w:hAnsi="Arial" w:cs="Arial"/>
+          <w:i/>
+          <w:sz w:val="24"/>
+          <w:szCs w:val="24"/>
+        </w:rPr>
+        <w:t xml:space="preserve">Figure 1: The </w:t>
+      </w:r>
+      <w:proofErr w:type="spellStart"/>
+      <w:r>
+        <w:rPr>
+          <w:rFonts w:ascii="Arial" w:hAnsi="Arial" w:cs="Arial"/>
+          <w:i/>
+          <w:sz w:val="24"/>
+          <w:szCs w:val="24"/>
+        </w:rPr>
+        <w:t>Ehserin</w:t>
+      </w:r>
+      <w:proofErr w:type="spellEnd"/>
+      <w:r>
+        <w:rPr>
+          <w:rFonts w:ascii="Arial" w:hAnsi="Arial" w:cs="Arial"/>
+          <w:i/>
+          <w:sz w:val="24"/>
+          <w:szCs w:val="24"/>
+        </w:rPr>
+        <w:t xml:space="preserve"> Town</w:t>
+      </w:r>
+    </w:p>
+    <w:p>
+      <w:pPr>
+        <w:spacing w:after="0"/>
+        <w:jc w:val="both"/>
+        <w:rPr>
+          <w:rFonts w:ascii="Arial" w:hAnsi="Arial" w:cs="Arial"/>
+          <w:i/>
+          <w:sz w:val="24"/>
+          <w:szCs w:val="24"/>
+        </w:rPr>
+      </w:pPr>
+    </w:p>
+    <w:p>
+      <w:pPr>
+        <w:spacing w:after="0"/>
+        <w:jc w:val="both"/>
+        <w:rPr>
+          <w:rFonts w:ascii="Arial" w:hAnsi="Arial" w:cs="Arial"/>
+          <w:sz w:val="24"/>
+          <w:szCs w:val="24"/>
+        </w:rPr>
+      </w:pPr>
+      <w:r>
+        <w:rPr>
+          <w:rFonts w:ascii="Arial" w:hAnsi="Arial" w:cs="Arial"/>
+          <w:sz w:val="24"/>
+          <w:szCs w:val="24"/>
+        </w:rPr>
+        <w:tab/>
+        <w:t>Carrying the recommendation letter they travel into the Empire Gates.</w:t>
+      </w:r>
+      <w:r>
+        <w:rPr>
+          <w:rFonts w:ascii="Arial" w:hAnsi="Arial" w:cs="Arial"/>
+          <w:sz w:val="24"/>
+          <w:szCs w:val="24"/>
+        </w:rPr>
+        <w:t xml:space="preserve"> At the Empire’s gate</w:t>
+      </w:r>
+      <w:r>
+        <w:rPr>
+          <w:rFonts w:ascii="Arial" w:hAnsi="Arial" w:cs="Arial"/>
+          <w:sz w:val="24"/>
+          <w:szCs w:val="24"/>
+        </w:rPr>
+        <w:t xml:space="preserve"> they are blocked by the</w:t>
+      </w:r>
+      <w:r>
+        <w:rPr>
+          <w:rFonts w:ascii="Arial" w:hAnsi="Arial" w:cs="Arial"/>
+          <w:sz w:val="24"/>
+          <w:szCs w:val="24"/>
+        </w:rPr>
+        <w:t xml:space="preserve"> Gate</w:t>
+      </w:r>
+      <w:r>
+        <w:rPr>
+          <w:rFonts w:ascii="Arial" w:hAnsi="Arial" w:cs="Arial"/>
+          <w:sz w:val="24"/>
+          <w:szCs w:val="24"/>
+        </w:rPr>
+        <w:t xml:space="preserve"> Keepers</w:t>
+      </w:r>
+      <w:r>
+        <w:rPr>
+          <w:rFonts w:ascii="Arial" w:hAnsi="Arial" w:cs="Arial"/>
+          <w:sz w:val="24"/>
+          <w:szCs w:val="24"/>
+        </w:rPr>
+        <w:t xml:space="preserve"> and asked them what </w:t>
+      </w:r>
+      <w:r>
+        <w:rPr>
+          <w:rFonts w:ascii="Arial" w:hAnsi="Arial" w:cs="Arial"/>
+          <w:sz w:val="24"/>
+          <w:szCs w:val="24"/>
+        </w:rPr>
+        <w:t xml:space="preserve">is their purpose in </w:t>
+      </w:r>
+      <w:r>
+        <w:rPr>
+          <w:rFonts w:ascii="Arial" w:hAnsi="Arial" w:cs="Arial"/>
+          <w:sz w:val="24"/>
+          <w:szCs w:val="24"/>
+        </w:rPr>
+        <w:t>carrying</w:t>
+      </w:r>
+      <w:r>
+        <w:rPr>
+          <w:rFonts w:ascii="Arial" w:hAnsi="Arial" w:cs="Arial"/>
+          <w:sz w:val="24"/>
+          <w:szCs w:val="24"/>
+        </w:rPr>
+        <w:t xml:space="preserve"> their filth</w:t>
+      </w:r>
+      <w:r>
+        <w:rPr>
+          <w:rFonts w:ascii="Arial" w:hAnsi="Arial" w:cs="Arial"/>
+          <w:sz w:val="24"/>
+          <w:szCs w:val="24"/>
+        </w:rPr>
+        <w:t xml:space="preserve"> </w:t>
+      </w:r>
+      <w:r>
+        <w:rPr>
+          <w:rFonts w:ascii="Arial" w:hAnsi="Arial" w:cs="Arial"/>
+          <w:sz w:val="24"/>
+          <w:szCs w:val="24"/>
+        </w:rPr>
+        <w:t>to the Empire.</w:t>
+      </w:r>
+      <w:r>
+        <w:rPr>
+          <w:rFonts w:ascii="Arial" w:hAnsi="Arial" w:cs="Arial"/>
+          <w:sz w:val="24"/>
+          <w:szCs w:val="24"/>
+        </w:rPr>
+        <w:t xml:space="preserve"> </w:t>
+      </w:r>
+      <w:r>
+        <w:rPr>
+          <w:rFonts w:ascii="Arial" w:hAnsi="Arial" w:cs="Arial"/>
+          <w:sz w:val="24"/>
+          <w:szCs w:val="24"/>
+        </w:rPr>
+        <w:t>Having learning basic Elfish language he understand the blatant provocation, Javier can’t hide his displeasure</w:t>
+      </w:r>
+      <w:r>
+        <w:rPr>
+          <w:rFonts w:ascii="Arial" w:hAnsi="Arial" w:cs="Arial"/>
+          <w:sz w:val="24"/>
+          <w:szCs w:val="24"/>
+        </w:rPr>
+        <w:t xml:space="preserve"> about it</w:t>
+      </w:r>
+      <w:r>
+        <w:rPr>
+          <w:rFonts w:ascii="Arial" w:hAnsi="Arial" w:cs="Arial"/>
+          <w:sz w:val="24"/>
+          <w:szCs w:val="24"/>
+        </w:rPr>
+        <w:t xml:space="preserve"> the guard </w:t>
+      </w:r>
+      <w:r>
+        <w:rPr>
+          <w:rFonts w:ascii="Arial" w:hAnsi="Arial" w:cs="Arial"/>
+          <w:sz w:val="24"/>
+          <w:szCs w:val="24"/>
+        </w:rPr>
+        <w:t>notice Javier’s displeasure</w:t>
+      </w:r>
+      <w:r>
+        <w:rPr>
+          <w:rFonts w:ascii="Arial" w:hAnsi="Arial" w:cs="Arial"/>
+          <w:sz w:val="24"/>
+          <w:szCs w:val="24"/>
+        </w:rPr>
+        <w:t>,</w:t>
+      </w:r>
+      <w:r>
+        <w:rPr>
+          <w:rFonts w:ascii="Arial" w:hAnsi="Arial" w:cs="Arial"/>
+          <w:sz w:val="24"/>
+          <w:szCs w:val="24"/>
+        </w:rPr>
+        <w:t xml:space="preserve"> </w:t>
+      </w:r>
+      <w:r>
+        <w:rPr>
+          <w:rFonts w:ascii="Arial" w:hAnsi="Arial" w:cs="Arial"/>
+          <w:sz w:val="24"/>
+          <w:szCs w:val="24"/>
+        </w:rPr>
+        <w:t>he s</w:t>
+      </w:r>
+      <w:r>
+        <w:rPr>
+          <w:rFonts w:ascii="Arial" w:hAnsi="Arial" w:cs="Arial"/>
+          <w:sz w:val="24"/>
+          <w:szCs w:val="24"/>
+        </w:rPr>
+        <w:t xml:space="preserve">mirks and provoke Javier even further. </w:t>
+      </w:r>
+      <w:r>
+        <w:rPr>
+          <w:rFonts w:ascii="Arial" w:hAnsi="Arial" w:cs="Arial"/>
+          <w:sz w:val="24"/>
+          <w:szCs w:val="24"/>
+        </w:rPr>
+        <w:t xml:space="preserve">As the situation deteriorated, one of the council members passed the letter to the other guard and informed them that they had received a recommendation letter from the Mayor of </w:t>
+      </w:r>
+      <w:proofErr w:type="spellStart"/>
+      <w:r>
+        <w:rPr>
+          <w:rFonts w:ascii="Arial" w:hAnsi="Arial" w:cs="Arial"/>
+          <w:sz w:val="24"/>
+          <w:szCs w:val="24"/>
+        </w:rPr>
+        <w:t>Ehserin</w:t>
+      </w:r>
+      <w:proofErr w:type="spellEnd"/>
+      <w:r>
+        <w:rPr>
+          <w:rFonts w:ascii="Arial" w:hAnsi="Arial" w:cs="Arial"/>
+          <w:sz w:val="24"/>
+          <w:szCs w:val="24"/>
+        </w:rPr>
+        <w:t>.</w:t>
+      </w:r>
+      <w:r>
+        <w:rPr>
+          <w:rFonts w:ascii="Arial" w:hAnsi="Arial" w:cs="Arial"/>
+          <w:sz w:val="24"/>
+          <w:szCs w:val="24"/>
+        </w:rPr>
+        <w:t xml:space="preserve"> </w:t>
+      </w:r>
+      <w:r>
+        <w:rPr>
+          <w:rFonts w:ascii="Arial" w:hAnsi="Arial" w:cs="Arial"/>
+          <w:sz w:val="24"/>
+          <w:szCs w:val="24"/>
+        </w:rPr>
+        <w:t>Hearing the commotion the guard leader approach them</w:t>
+      </w:r>
+      <w:r>
+        <w:rPr>
+          <w:rFonts w:ascii="Arial" w:hAnsi="Arial" w:cs="Arial"/>
+          <w:sz w:val="24"/>
+          <w:szCs w:val="24"/>
+        </w:rPr>
+        <w:t xml:space="preserve"> and take the letter</w:t>
+      </w:r>
+      <w:r>
+        <w:rPr>
+          <w:rFonts w:ascii="Arial" w:hAnsi="Arial" w:cs="Arial"/>
+          <w:sz w:val="24"/>
+          <w:szCs w:val="24"/>
+        </w:rPr>
+        <w:t xml:space="preserve">, He silently read it </w:t>
+      </w:r>
+      <w:r>
+        <w:rPr>
+          <w:rFonts w:ascii="Arial" w:hAnsi="Arial" w:cs="Arial"/>
+          <w:sz w:val="24"/>
+          <w:szCs w:val="24"/>
+        </w:rPr>
+        <w:t xml:space="preserve"> </w:t>
+      </w:r>
+      <w:r>
+        <w:rPr>
+          <w:rFonts w:ascii="Arial" w:hAnsi="Arial" w:cs="Arial"/>
+          <w:sz w:val="24"/>
+          <w:szCs w:val="24"/>
+        </w:rPr>
+        <w:t>before</w:t>
+      </w:r>
+      <w:r>
+        <w:rPr>
+          <w:rFonts w:ascii="Arial" w:hAnsi="Arial" w:cs="Arial"/>
+          <w:sz w:val="24"/>
+          <w:szCs w:val="24"/>
+        </w:rPr>
+        <w:t xml:space="preserve"> then pass</w:t>
+      </w:r>
+      <w:r>
+        <w:rPr>
+          <w:rFonts w:ascii="Arial" w:hAnsi="Arial" w:cs="Arial"/>
+          <w:sz w:val="24"/>
+          <w:szCs w:val="24"/>
+        </w:rPr>
+        <w:t>ing</w:t>
+      </w:r>
+      <w:r>
+        <w:rPr>
+          <w:rFonts w:ascii="Arial" w:hAnsi="Arial" w:cs="Arial"/>
+          <w:sz w:val="24"/>
+          <w:szCs w:val="24"/>
+        </w:rPr>
+        <w:t xml:space="preserve"> </w:t>
+      </w:r>
+      <w:r>
+        <w:rPr>
+          <w:rFonts w:ascii="Arial" w:hAnsi="Arial" w:cs="Arial"/>
+          <w:sz w:val="24"/>
+          <w:szCs w:val="24"/>
+        </w:rPr>
+        <w:t>it</w:t>
+      </w:r>
+      <w:r>
+        <w:rPr>
+          <w:rFonts w:ascii="Arial" w:hAnsi="Arial" w:cs="Arial"/>
+          <w:sz w:val="24"/>
+          <w:szCs w:val="24"/>
+        </w:rPr>
+        <w:t xml:space="preserve"> to</w:t>
+      </w:r>
+      <w:r>
+        <w:rPr>
+          <w:rFonts w:ascii="Arial" w:hAnsi="Arial" w:cs="Arial"/>
+          <w:sz w:val="24"/>
+          <w:szCs w:val="24"/>
+        </w:rPr>
+        <w:t xml:space="preserve"> </w:t>
+      </w:r>
+      <w:r>
+        <w:rPr>
+          <w:rFonts w:ascii="Arial" w:hAnsi="Arial" w:cs="Arial"/>
+          <w:sz w:val="24"/>
+          <w:szCs w:val="24"/>
+        </w:rPr>
+        <w:t>a</w:t>
+      </w:r>
+      <w:r>
+        <w:rPr>
+          <w:rFonts w:ascii="Arial" w:hAnsi="Arial" w:cs="Arial"/>
+          <w:sz w:val="24"/>
+          <w:szCs w:val="24"/>
+        </w:rPr>
+        <w:t xml:space="preserve"> messenger</w:t>
+      </w:r>
+      <w:r>
+        <w:rPr>
+          <w:rFonts w:ascii="Arial" w:hAnsi="Arial" w:cs="Arial"/>
+          <w:sz w:val="24"/>
+          <w:szCs w:val="24"/>
+        </w:rPr>
+        <w:t xml:space="preserve"> and told the delegation </w:t>
+      </w:r>
+      <w:r>
+        <w:rPr>
+          <w:rFonts w:ascii="Arial" w:hAnsi="Arial" w:cs="Arial"/>
+          <w:sz w:val="24"/>
+          <w:szCs w:val="24"/>
+        </w:rPr>
+        <w:t>that it'</w:t>
+      </w:r>
+      <w:r>
+        <w:rPr>
+          <w:rFonts w:ascii="Arial" w:hAnsi="Arial" w:cs="Arial"/>
+          <w:sz w:val="24"/>
+          <w:szCs w:val="24"/>
+        </w:rPr>
+        <w:t xml:space="preserve">s impossible </w:t>
+      </w:r>
+      <w:r>
+        <w:rPr>
+          <w:rFonts w:ascii="Arial" w:hAnsi="Arial" w:cs="Arial"/>
+          <w:sz w:val="24"/>
+          <w:szCs w:val="24"/>
+        </w:rPr>
+        <w:t xml:space="preserve">to meet the </w:t>
+      </w:r>
+      <w:r>
+        <w:rPr>
+          <w:rFonts w:ascii="Arial" w:hAnsi="Arial" w:cs="Arial"/>
+          <w:sz w:val="24"/>
+          <w:szCs w:val="24"/>
+        </w:rPr>
+        <w:t>Crown Prince for</w:t>
+      </w:r>
+      <w:r>
+        <w:rPr>
+          <w:rFonts w:ascii="Arial" w:hAnsi="Arial" w:cs="Arial"/>
+          <w:sz w:val="24"/>
+          <w:szCs w:val="24"/>
+        </w:rPr>
+        <w:t xml:space="preserve"> there are absolute rule that </w:t>
+      </w:r>
+      <w:r>
+        <w:rPr>
+          <w:rFonts w:ascii="Arial" w:hAnsi="Arial" w:cs="Arial"/>
+          <w:sz w:val="24"/>
+          <w:szCs w:val="24"/>
+        </w:rPr>
+        <w:t>they are</w:t>
+      </w:r>
+      <w:r>
+        <w:rPr>
+          <w:rFonts w:ascii="Arial" w:hAnsi="Arial" w:cs="Arial"/>
+          <w:sz w:val="24"/>
+          <w:szCs w:val="24"/>
+        </w:rPr>
+        <w:t xml:space="preserve"> not qualified to enter the sacred </w:t>
+      </w:r>
+      <w:r>
+        <w:rPr>
+          <w:rFonts w:ascii="Arial" w:hAnsi="Arial" w:cs="Arial"/>
+          <w:sz w:val="24"/>
+          <w:szCs w:val="24"/>
+        </w:rPr>
+        <w:t>ground</w:t>
+      </w:r>
+      <w:r>
+        <w:rPr>
+          <w:rFonts w:ascii="Arial" w:hAnsi="Arial" w:cs="Arial"/>
+          <w:sz w:val="24"/>
+          <w:szCs w:val="24"/>
+        </w:rPr>
+        <w:t xml:space="preserve"> of the Empire</w:t>
+      </w:r>
+      <w:r>
+        <w:rPr>
+          <w:rFonts w:ascii="Arial" w:hAnsi="Arial" w:cs="Arial"/>
+          <w:sz w:val="24"/>
+          <w:szCs w:val="24"/>
+        </w:rPr>
+        <w:t xml:space="preserve">. </w:t>
+      </w:r>
+      <w:r>
+        <w:rPr>
+          <w:rFonts w:ascii="Arial" w:hAnsi="Arial" w:cs="Arial"/>
+          <w:sz w:val="24"/>
+          <w:szCs w:val="24"/>
+        </w:rPr>
+        <w:t xml:space="preserve">The delegation's attitude deteriorates due to the prejudice, but they are unable to dispute because of the </w:t>
+      </w:r>
+      <w:r>
+        <w:rPr>
+          <w:rFonts w:ascii="Arial" w:hAnsi="Arial" w:cs="Arial"/>
+          <w:sz w:val="24"/>
+          <w:szCs w:val="24"/>
+        </w:rPr>
+        <w:t>first</w:t>
+      </w:r>
+      <w:r>
+        <w:rPr>
+          <w:rFonts w:ascii="Arial" w:hAnsi="Arial" w:cs="Arial"/>
+          <w:sz w:val="24"/>
+          <w:szCs w:val="24"/>
+        </w:rPr>
+        <w:t xml:space="preserve"> contract.</w:t>
+      </w:r>
+      <w:r>
+        <w:rPr>
+          <w:rFonts w:ascii="Arial" w:hAnsi="Arial" w:cs="Arial"/>
+          <w:sz w:val="24"/>
+          <w:szCs w:val="24"/>
+        </w:rPr>
+        <w:t xml:space="preserve"> </w:t>
+      </w:r>
+      <w:r>
+        <w:rPr>
+          <w:rFonts w:ascii="Arial" w:hAnsi="Arial" w:cs="Arial"/>
+          <w:sz w:val="24"/>
+          <w:szCs w:val="24"/>
+        </w:rPr>
+        <w:t xml:space="preserve">When the delegation was about to flee in defeat, a trumpet sounded, signalling the arrival of </w:t>
+      </w:r>
+      <w:r>
+        <w:rPr>
+          <w:rFonts w:ascii="Arial" w:hAnsi="Arial" w:cs="Arial"/>
+          <w:sz w:val="24"/>
+          <w:szCs w:val="24"/>
+        </w:rPr>
+        <w:t xml:space="preserve">a </w:t>
+      </w:r>
+      <w:r>
+        <w:rPr>
+          <w:rFonts w:ascii="Arial" w:hAnsi="Arial" w:cs="Arial"/>
+          <w:sz w:val="24"/>
+          <w:szCs w:val="24"/>
+        </w:rPr>
+        <w:t xml:space="preserve">royalty, and </w:t>
+      </w:r>
+      <w:r>
+        <w:rPr>
+          <w:rFonts w:ascii="Arial" w:hAnsi="Arial" w:cs="Arial"/>
+          <w:sz w:val="24"/>
+          <w:szCs w:val="24"/>
+        </w:rPr>
+        <w:t>all of the elves</w:t>
+      </w:r>
+      <w:r>
+        <w:rPr>
+          <w:rFonts w:ascii="Arial" w:hAnsi="Arial" w:cs="Arial"/>
+          <w:sz w:val="24"/>
+          <w:szCs w:val="24"/>
+        </w:rPr>
+        <w:t xml:space="preserve"> fell on their knees</w:t>
+      </w:r>
+      <w:r>
+        <w:rPr>
+          <w:rFonts w:ascii="Arial" w:hAnsi="Arial" w:cs="Arial"/>
+          <w:sz w:val="24"/>
+          <w:szCs w:val="24"/>
+        </w:rPr>
+        <w:t>,</w:t>
+      </w:r>
+      <w:r>
+        <w:rPr>
+          <w:rFonts w:ascii="Arial" w:hAnsi="Arial" w:cs="Arial"/>
+          <w:sz w:val="24"/>
+          <w:szCs w:val="24"/>
+        </w:rPr>
+        <w:t xml:space="preserve"> the delegation rushed to get on their knees</w:t>
+      </w:r>
+      <w:r>
+        <w:rPr>
+          <w:rFonts w:ascii="Arial" w:hAnsi="Arial" w:cs="Arial"/>
+          <w:sz w:val="24"/>
+          <w:szCs w:val="24"/>
+        </w:rPr>
+        <w:t xml:space="preserve">, </w:t>
+      </w:r>
+      <w:r>
+        <w:rPr>
+          <w:rFonts w:ascii="Arial" w:hAnsi="Arial" w:cs="Arial"/>
+          <w:sz w:val="24"/>
+          <w:szCs w:val="24"/>
+        </w:rPr>
+        <w:t>when</w:t>
+      </w:r>
+      <w:r>
+        <w:rPr>
+          <w:rFonts w:ascii="Arial" w:hAnsi="Arial" w:cs="Arial"/>
+          <w:sz w:val="24"/>
+          <w:szCs w:val="24"/>
+        </w:rPr>
+        <w:t xml:space="preserve"> the</w:t>
+      </w:r>
+      <w:r>
+        <w:rPr>
+          <w:rFonts w:ascii="Arial" w:hAnsi="Arial" w:cs="Arial"/>
+          <w:sz w:val="24"/>
+          <w:szCs w:val="24"/>
+        </w:rPr>
+        <w:t xml:space="preserve"> gate opened</w:t>
+      </w:r>
+      <w:r>
+        <w:rPr>
+          <w:rFonts w:ascii="Arial" w:hAnsi="Arial" w:cs="Arial"/>
+          <w:sz w:val="24"/>
+          <w:szCs w:val="24"/>
+        </w:rPr>
+        <w:t xml:space="preserve">. </w:t>
+      </w:r>
+      <w:r>
+        <w:rPr>
+          <w:rFonts w:ascii="Arial" w:hAnsi="Arial" w:cs="Arial"/>
+          <w:sz w:val="24"/>
+          <w:szCs w:val="24"/>
+        </w:rPr>
+        <w:t>A carriage bearing a crescent of the world tree emerges, the crown prince's carriage stop</w:t>
+      </w:r>
+      <w:r>
+        <w:rPr>
+          <w:rFonts w:ascii="Arial" w:hAnsi="Arial" w:cs="Arial"/>
+          <w:sz w:val="24"/>
+          <w:szCs w:val="24"/>
+        </w:rPr>
+        <w:t>s, and the crown prince comes out</w:t>
+      </w:r>
+      <w:r>
+        <w:rPr>
+          <w:rFonts w:ascii="Arial" w:hAnsi="Arial" w:cs="Arial"/>
+          <w:sz w:val="24"/>
+          <w:szCs w:val="24"/>
+        </w:rPr>
+        <w:t>.</w:t>
+      </w:r>
+    </w:p>
+    <w:p>
+      <w:pPr>
+        <w:spacing w:after="0"/>
+        <w:jc w:val="both"/>
+        <w:rPr>
+          <w:rFonts w:ascii="Arial" w:hAnsi="Arial" w:cs="Arial"/>
+          <w:sz w:val="24"/>
+          <w:szCs w:val="24"/>
+        </w:rPr>
+      </w:pPr>
+      <w:r>
+        <w:rPr>
+          <w:rFonts w:ascii="Arial" w:hAnsi="Arial" w:cs="Arial"/>
+          <w:sz w:val="24"/>
+          <w:szCs w:val="24"/>
+        </w:rPr>
+        <w:tab/>
+      </w:r>
+      <w:r>
+        <w:rPr>
+          <w:rFonts w:ascii="Arial" w:hAnsi="Arial" w:cs="Arial"/>
+          <w:sz w:val="24"/>
+          <w:szCs w:val="24"/>
+        </w:rPr>
+        <w:t xml:space="preserve">The crown </w:t>
+      </w:r>
+      <w:r>
+        <w:rPr>
+          <w:rFonts w:ascii="Arial" w:hAnsi="Arial" w:cs="Arial"/>
+          <w:sz w:val="24"/>
+          <w:szCs w:val="24"/>
+        </w:rPr>
+        <w:t>prince asks</w:t>
+      </w:r>
+      <w:r>
+        <w:rPr>
+          <w:rFonts w:ascii="Arial" w:hAnsi="Arial" w:cs="Arial"/>
+          <w:sz w:val="24"/>
+          <w:szCs w:val="24"/>
+        </w:rPr>
+        <w:t xml:space="preserve"> the </w:t>
+      </w:r>
+      <w:r>
+        <w:rPr>
+          <w:rFonts w:ascii="Arial" w:hAnsi="Arial" w:cs="Arial"/>
+          <w:sz w:val="24"/>
+          <w:szCs w:val="24"/>
+        </w:rPr>
+        <w:t xml:space="preserve">leader of the keepers on what is happening </w:t>
+      </w:r>
+      <w:r>
+        <w:rPr>
+          <w:rFonts w:ascii="Arial" w:hAnsi="Arial" w:cs="Arial"/>
+          <w:sz w:val="24"/>
+          <w:szCs w:val="24"/>
+        </w:rPr>
+        <w:t xml:space="preserve">when the </w:t>
+      </w:r>
+      <w:r>
+        <w:rPr>
+          <w:rFonts w:ascii="Arial" w:hAnsi="Arial" w:cs="Arial"/>
+          <w:sz w:val="24"/>
+          <w:szCs w:val="24"/>
+        </w:rPr>
+        <w:t>messenger quickly headed there and delivers</w:t>
+      </w:r>
+      <w:r>
+        <w:rPr>
+          <w:rFonts w:ascii="Arial" w:hAnsi="Arial" w:cs="Arial"/>
+          <w:sz w:val="24"/>
+          <w:szCs w:val="24"/>
+        </w:rPr>
+        <w:t xml:space="preserve"> the </w:t>
+      </w:r>
+      <w:r>
+        <w:rPr>
+          <w:rFonts w:ascii="Arial" w:hAnsi="Arial" w:cs="Arial"/>
+          <w:sz w:val="24"/>
+          <w:szCs w:val="24"/>
+        </w:rPr>
+        <w:t>letter to the crown prince</w:t>
+      </w:r>
+      <w:r>
+        <w:rPr>
+          <w:rFonts w:ascii="Arial" w:hAnsi="Arial" w:cs="Arial"/>
+          <w:sz w:val="24"/>
+          <w:szCs w:val="24"/>
+        </w:rPr>
+        <w:t>.</w:t>
+      </w:r>
+      <w:r>
+        <w:rPr>
+          <w:rFonts w:ascii="Arial" w:hAnsi="Arial" w:cs="Arial"/>
+          <w:sz w:val="24"/>
+          <w:szCs w:val="24"/>
+        </w:rPr>
+        <w:t xml:space="preserve"> Upon </w:t>
+      </w:r>
+      <w:r>
+        <w:rPr>
+          <w:rFonts w:ascii="Arial" w:hAnsi="Arial" w:cs="Arial"/>
+          <w:sz w:val="24"/>
+          <w:szCs w:val="24"/>
+        </w:rPr>
+        <w:lastRenderedPageBreak/>
+        <w:t>reading the letter</w:t>
+      </w:r>
+      <w:r>
+        <w:rPr>
+          <w:rFonts w:ascii="Arial" w:hAnsi="Arial" w:cs="Arial"/>
+          <w:sz w:val="24"/>
+          <w:szCs w:val="24"/>
+        </w:rPr>
+        <w:t xml:space="preserve"> the crown prince snickers </w:t>
+      </w:r>
+      <w:r>
+        <w:rPr>
+          <w:rFonts w:ascii="Arial" w:hAnsi="Arial" w:cs="Arial"/>
+          <w:sz w:val="24"/>
+          <w:szCs w:val="24"/>
+        </w:rPr>
+        <w:t xml:space="preserve">and told </w:t>
+      </w:r>
+      <w:r>
+        <w:rPr>
+          <w:rFonts w:ascii="Arial" w:hAnsi="Arial" w:cs="Arial"/>
+          <w:sz w:val="24"/>
+          <w:szCs w:val="24"/>
+        </w:rPr>
+        <w:t>the delegation</w:t>
+      </w:r>
+      <w:r>
+        <w:rPr>
+          <w:rFonts w:ascii="Arial" w:hAnsi="Arial" w:cs="Arial"/>
+          <w:sz w:val="24"/>
+          <w:szCs w:val="24"/>
+        </w:rPr>
+        <w:t xml:space="preserve"> that it was unfortunate </w:t>
+      </w:r>
+      <w:r>
+        <w:rPr>
+          <w:rFonts w:ascii="Arial" w:hAnsi="Arial" w:cs="Arial"/>
+          <w:sz w:val="24"/>
+          <w:szCs w:val="24"/>
+        </w:rPr>
+        <w:t>that he can’</w:t>
+      </w:r>
+      <w:r>
+        <w:rPr>
+          <w:rFonts w:ascii="Arial" w:hAnsi="Arial" w:cs="Arial"/>
+          <w:sz w:val="24"/>
+          <w:szCs w:val="24"/>
+        </w:rPr>
+        <w:t>t decide for the matter</w:t>
+      </w:r>
+      <w:r>
+        <w:rPr>
+          <w:rFonts w:ascii="Arial" w:hAnsi="Arial" w:cs="Arial"/>
+          <w:sz w:val="24"/>
+          <w:szCs w:val="24"/>
+        </w:rPr>
+        <w:t xml:space="preserve">, it’s not their problem in how the </w:t>
+      </w:r>
+      <w:r>
+        <w:rPr>
+          <w:rFonts w:ascii="Arial" w:hAnsi="Arial" w:cs="Arial"/>
+          <w:sz w:val="24"/>
+          <w:szCs w:val="24"/>
+        </w:rPr>
+        <w:t xml:space="preserve">humans </w:t>
+      </w:r>
+      <w:r>
+        <w:rPr>
+          <w:rFonts w:ascii="Arial" w:hAnsi="Arial" w:cs="Arial"/>
+          <w:sz w:val="24"/>
+          <w:szCs w:val="24"/>
+        </w:rPr>
+        <w:t xml:space="preserve">was getting difficulty </w:t>
+      </w:r>
+      <w:proofErr w:type="spellStart"/>
+      <w:r>
+        <w:rPr>
+          <w:rFonts w:ascii="Arial" w:hAnsi="Arial" w:cs="Arial"/>
+          <w:sz w:val="24"/>
+          <w:szCs w:val="24"/>
+        </w:rPr>
+        <w:t>fending</w:t>
+      </w:r>
+      <w:proofErr w:type="spellEnd"/>
+      <w:r>
+        <w:rPr>
+          <w:rFonts w:ascii="Arial" w:hAnsi="Arial" w:cs="Arial"/>
+          <w:sz w:val="24"/>
+          <w:szCs w:val="24"/>
+        </w:rPr>
+        <w:t xml:space="preserve"> some </w:t>
+      </w:r>
+      <w:r>
+        <w:rPr>
+          <w:rFonts w:ascii="Arial" w:hAnsi="Arial" w:cs="Arial"/>
+          <w:sz w:val="24"/>
+          <w:szCs w:val="24"/>
+        </w:rPr>
+        <w:t>lowly creatures</w:t>
+      </w:r>
+      <w:r>
+        <w:rPr>
+          <w:rFonts w:ascii="Arial" w:hAnsi="Arial" w:cs="Arial"/>
+          <w:sz w:val="24"/>
+          <w:szCs w:val="24"/>
+        </w:rPr>
+        <w:t>. Javier</w:t>
+      </w:r>
+      <w:r>
+        <w:rPr>
+          <w:rFonts w:ascii="Arial" w:hAnsi="Arial" w:cs="Arial"/>
+          <w:sz w:val="24"/>
+          <w:szCs w:val="24"/>
+        </w:rPr>
+        <w:t xml:space="preserve"> really can’t </w:t>
+      </w:r>
+      <w:r>
+        <w:rPr>
+          <w:rFonts w:ascii="Arial" w:hAnsi="Arial" w:cs="Arial"/>
+          <w:sz w:val="24"/>
+          <w:szCs w:val="24"/>
+        </w:rPr>
+        <w:t>hide his displeasure as he e</w:t>
+      </w:r>
+      <w:r>
+        <w:rPr>
+          <w:rFonts w:ascii="Arial" w:hAnsi="Arial" w:cs="Arial"/>
+          <w:sz w:val="24"/>
+          <w:szCs w:val="24"/>
+        </w:rPr>
+        <w:t xml:space="preserve">mits </w:t>
+      </w:r>
+      <w:r>
+        <w:rPr>
+          <w:rFonts w:ascii="Arial" w:hAnsi="Arial" w:cs="Arial"/>
+          <w:sz w:val="24"/>
+          <w:szCs w:val="24"/>
+        </w:rPr>
+        <w:t xml:space="preserve">hostility </w:t>
+      </w:r>
+      <w:r>
+        <w:rPr>
+          <w:rFonts w:ascii="Arial" w:hAnsi="Arial" w:cs="Arial"/>
+          <w:sz w:val="24"/>
+          <w:szCs w:val="24"/>
+        </w:rPr>
+        <w:t>to the crown prince</w:t>
+      </w:r>
+      <w:r>
+        <w:rPr>
+          <w:rFonts w:ascii="Arial" w:hAnsi="Arial" w:cs="Arial"/>
+          <w:sz w:val="24"/>
+          <w:szCs w:val="24"/>
+        </w:rPr>
+        <w:t xml:space="preserve">, where the keepers and the crown prince knight reacts </w:t>
+      </w:r>
+      <w:r>
+        <w:rPr>
+          <w:rFonts w:ascii="Arial" w:hAnsi="Arial" w:cs="Arial"/>
+          <w:sz w:val="24"/>
+          <w:szCs w:val="24"/>
+        </w:rPr>
+        <w:t xml:space="preserve">and quickly </w:t>
+      </w:r>
+      <w:r>
+        <w:rPr>
+          <w:rFonts w:ascii="Arial" w:hAnsi="Arial" w:cs="Arial"/>
+          <w:sz w:val="24"/>
+          <w:szCs w:val="24"/>
+        </w:rPr>
+        <w:t xml:space="preserve">move </w:t>
+      </w:r>
+      <w:r>
+        <w:rPr>
+          <w:rFonts w:ascii="Arial" w:hAnsi="Arial" w:cs="Arial"/>
+          <w:sz w:val="24"/>
+          <w:szCs w:val="24"/>
+        </w:rPr>
+        <w:t>to behead</w:t>
+      </w:r>
+      <w:r>
+        <w:rPr>
+          <w:rFonts w:ascii="Arial" w:hAnsi="Arial" w:cs="Arial"/>
+          <w:sz w:val="24"/>
+          <w:szCs w:val="24"/>
+        </w:rPr>
+        <w:t xml:space="preserve"> Javier</w:t>
+      </w:r>
+      <w:r>
+        <w:rPr>
+          <w:rFonts w:ascii="Arial" w:hAnsi="Arial" w:cs="Arial"/>
+          <w:sz w:val="24"/>
+          <w:szCs w:val="24"/>
+        </w:rPr>
+        <w:t>. Javier</w:t>
+      </w:r>
+      <w:r>
+        <w:rPr>
+          <w:rFonts w:ascii="Arial" w:hAnsi="Arial" w:cs="Arial"/>
+          <w:sz w:val="24"/>
+          <w:szCs w:val="24"/>
+        </w:rPr>
+        <w:t xml:space="preserve"> quickly </w:t>
+      </w:r>
+      <w:r>
+        <w:rPr>
+          <w:rFonts w:ascii="Arial" w:hAnsi="Arial" w:cs="Arial"/>
+          <w:sz w:val="24"/>
+          <w:szCs w:val="24"/>
+        </w:rPr>
+        <w:t xml:space="preserve">fend of </w:t>
+      </w:r>
+      <w:r>
+        <w:rPr>
+          <w:rFonts w:ascii="Arial" w:hAnsi="Arial" w:cs="Arial"/>
+          <w:sz w:val="24"/>
+          <w:szCs w:val="24"/>
+        </w:rPr>
+        <w:t xml:space="preserve">the </w:t>
+      </w:r>
+      <w:r>
+        <w:rPr>
+          <w:rFonts w:ascii="Arial" w:hAnsi="Arial" w:cs="Arial"/>
+          <w:sz w:val="24"/>
+          <w:szCs w:val="24"/>
+        </w:rPr>
+        <w:t>assailant</w:t>
+      </w:r>
+      <w:r>
+        <w:rPr>
+          <w:rFonts w:ascii="Arial" w:hAnsi="Arial" w:cs="Arial"/>
+          <w:sz w:val="24"/>
+          <w:szCs w:val="24"/>
+        </w:rPr>
+        <w:t xml:space="preserve"> and was about to </w:t>
+      </w:r>
+      <w:r>
+        <w:rPr>
+          <w:rFonts w:ascii="Arial" w:hAnsi="Arial" w:cs="Arial"/>
+          <w:sz w:val="24"/>
+          <w:szCs w:val="24"/>
+        </w:rPr>
+        <w:t xml:space="preserve">draw his </w:t>
+      </w:r>
+      <w:r>
+        <w:rPr>
+          <w:rFonts w:ascii="Arial" w:hAnsi="Arial" w:cs="Arial"/>
+          <w:sz w:val="24"/>
+          <w:szCs w:val="24"/>
+        </w:rPr>
+        <w:t>gun</w:t>
+      </w:r>
+      <w:r>
+        <w:rPr>
+          <w:rFonts w:ascii="Arial" w:hAnsi="Arial" w:cs="Arial"/>
+          <w:sz w:val="24"/>
+          <w:szCs w:val="24"/>
+        </w:rPr>
+        <w:t xml:space="preserve">, the </w:t>
+      </w:r>
+      <w:r>
+        <w:rPr>
+          <w:rFonts w:ascii="Arial" w:hAnsi="Arial" w:cs="Arial"/>
+          <w:sz w:val="24"/>
+          <w:szCs w:val="24"/>
+        </w:rPr>
+        <w:t>crown prince</w:t>
+      </w:r>
+      <w:r>
+        <w:rPr>
+          <w:rFonts w:ascii="Arial" w:hAnsi="Arial" w:cs="Arial"/>
+          <w:sz w:val="24"/>
+          <w:szCs w:val="24"/>
+        </w:rPr>
+        <w:t xml:space="preserve"> shout</w:t>
+      </w:r>
+      <w:r>
+        <w:rPr>
+          <w:rFonts w:ascii="Arial" w:hAnsi="Arial" w:cs="Arial"/>
+          <w:sz w:val="24"/>
+          <w:szCs w:val="24"/>
+        </w:rPr>
+        <w:t>ed stop</w:t>
+      </w:r>
+      <w:r>
+        <w:rPr>
+          <w:rFonts w:ascii="Arial" w:hAnsi="Arial" w:cs="Arial"/>
+          <w:sz w:val="24"/>
+          <w:szCs w:val="24"/>
+        </w:rPr>
+        <w:t>.</w:t>
+      </w:r>
+      <w:r>
+        <w:rPr>
+          <w:rFonts w:ascii="Arial" w:hAnsi="Arial" w:cs="Arial"/>
+          <w:sz w:val="24"/>
+          <w:szCs w:val="24"/>
+        </w:rPr>
+        <w:t xml:space="preserve"> </w:t>
+      </w:r>
+      <w:r>
+        <w:rPr>
+          <w:rFonts w:ascii="Arial" w:hAnsi="Arial" w:cs="Arial"/>
+          <w:sz w:val="24"/>
+          <w:szCs w:val="24"/>
+        </w:rPr>
+        <w:t xml:space="preserve">He was fascinated </w:t>
+      </w:r>
+      <w:r>
+        <w:rPr>
+          <w:rFonts w:ascii="Arial" w:hAnsi="Arial" w:cs="Arial"/>
+          <w:sz w:val="24"/>
+          <w:szCs w:val="24"/>
+        </w:rPr>
+        <w:t xml:space="preserve">in how </w:t>
+      </w:r>
+      <w:r>
+        <w:rPr>
+          <w:rFonts w:ascii="Arial" w:hAnsi="Arial" w:cs="Arial"/>
+          <w:sz w:val="24"/>
+          <w:szCs w:val="24"/>
+        </w:rPr>
+        <w:t xml:space="preserve">Javier fend </w:t>
+      </w:r>
+      <w:r>
+        <w:rPr>
+          <w:rFonts w:ascii="Arial" w:hAnsi="Arial" w:cs="Arial"/>
+          <w:sz w:val="24"/>
+          <w:szCs w:val="24"/>
+        </w:rPr>
+        <w:t>off</w:t>
+      </w:r>
+      <w:r>
+        <w:rPr>
+          <w:rFonts w:ascii="Arial" w:hAnsi="Arial" w:cs="Arial"/>
+          <w:sz w:val="24"/>
+          <w:szCs w:val="24"/>
+        </w:rPr>
+        <w:t xml:space="preserve"> </w:t>
+      </w:r>
+      <w:r>
+        <w:rPr>
+          <w:rFonts w:ascii="Arial" w:hAnsi="Arial" w:cs="Arial"/>
+          <w:sz w:val="24"/>
+          <w:szCs w:val="24"/>
+        </w:rPr>
+        <w:t xml:space="preserve">an elite </w:t>
+      </w:r>
+      <w:r>
+        <w:rPr>
+          <w:rFonts w:ascii="Arial" w:hAnsi="Arial" w:cs="Arial"/>
+          <w:sz w:val="24"/>
+          <w:szCs w:val="24"/>
+        </w:rPr>
+        <w:t>knight</w:t>
+      </w:r>
+      <w:r>
+        <w:rPr>
+          <w:rFonts w:ascii="Arial" w:hAnsi="Arial" w:cs="Arial"/>
+          <w:sz w:val="24"/>
+          <w:szCs w:val="24"/>
+        </w:rPr>
+        <w:t xml:space="preserve"> </w:t>
+      </w:r>
+      <w:r>
+        <w:rPr>
+          <w:rFonts w:ascii="Arial" w:hAnsi="Arial" w:cs="Arial"/>
+          <w:sz w:val="24"/>
+          <w:szCs w:val="24"/>
+        </w:rPr>
+        <w:t>quick slash</w:t>
+      </w:r>
+      <w:r>
+        <w:rPr>
+          <w:rFonts w:ascii="Arial" w:hAnsi="Arial" w:cs="Arial"/>
+          <w:sz w:val="24"/>
+          <w:szCs w:val="24"/>
+        </w:rPr>
+        <w:t xml:space="preserve">, so he </w:t>
+      </w:r>
+      <w:r>
+        <w:rPr>
+          <w:rFonts w:ascii="Arial" w:hAnsi="Arial" w:cs="Arial"/>
+          <w:sz w:val="24"/>
+          <w:szCs w:val="24"/>
+        </w:rPr>
+        <w:t>propose</w:t>
+      </w:r>
+      <w:r>
+        <w:rPr>
+          <w:rFonts w:ascii="Arial" w:hAnsi="Arial" w:cs="Arial"/>
+          <w:sz w:val="24"/>
+          <w:szCs w:val="24"/>
+        </w:rPr>
+        <w:t xml:space="preserve"> that </w:t>
+      </w:r>
+      <w:r>
+        <w:rPr>
+          <w:rFonts w:ascii="Arial" w:hAnsi="Arial" w:cs="Arial"/>
+          <w:sz w:val="24"/>
+          <w:szCs w:val="24"/>
+        </w:rPr>
+        <w:t>if Javier</w:t>
+      </w:r>
+      <w:r>
+        <w:rPr>
+          <w:rFonts w:ascii="Arial" w:hAnsi="Arial" w:cs="Arial"/>
+          <w:sz w:val="24"/>
+          <w:szCs w:val="24"/>
+        </w:rPr>
+        <w:t xml:space="preserve"> defeat him in a </w:t>
+      </w:r>
+      <w:r>
+        <w:rPr>
+          <w:rFonts w:ascii="Arial" w:hAnsi="Arial" w:cs="Arial"/>
+          <w:sz w:val="24"/>
+          <w:szCs w:val="24"/>
+        </w:rPr>
+        <w:t>sword fight</w:t>
+      </w:r>
+      <w:r>
+        <w:rPr>
+          <w:rFonts w:ascii="Arial" w:hAnsi="Arial" w:cs="Arial"/>
+          <w:sz w:val="24"/>
+          <w:szCs w:val="24"/>
+        </w:rPr>
+        <w:t xml:space="preserve"> </w:t>
+      </w:r>
+      <w:r>
+        <w:rPr>
+          <w:rFonts w:ascii="Arial" w:hAnsi="Arial" w:cs="Arial"/>
+          <w:sz w:val="24"/>
+          <w:szCs w:val="24"/>
+        </w:rPr>
+        <w:t xml:space="preserve"> </w:t>
+      </w:r>
+      <w:r>
+        <w:rPr>
+          <w:rFonts w:ascii="Arial" w:hAnsi="Arial" w:cs="Arial"/>
+          <w:sz w:val="24"/>
+          <w:szCs w:val="24"/>
+        </w:rPr>
+        <w:t>he would consider helping them</w:t>
+      </w:r>
+      <w:r>
+        <w:rPr>
+          <w:rFonts w:ascii="Arial" w:hAnsi="Arial" w:cs="Arial"/>
+          <w:sz w:val="24"/>
+          <w:szCs w:val="24"/>
+        </w:rPr>
+        <w:t xml:space="preserve"> about the</w:t>
+      </w:r>
+      <w:r>
+        <w:rPr>
+          <w:rFonts w:ascii="Arial" w:hAnsi="Arial" w:cs="Arial"/>
+          <w:sz w:val="24"/>
+          <w:szCs w:val="24"/>
+        </w:rPr>
+        <w:t xml:space="preserve"> reinforcement request.</w:t>
+      </w:r>
+    </w:p>
+    <w:p>
+      <w:pPr>
+        <w:spacing w:after="0"/>
+        <w:jc w:val="both"/>
+        <w:rPr>
+          <w:rFonts w:ascii="Arial" w:hAnsi="Arial" w:cs="Arial"/>
+          <w:sz w:val="24"/>
+          <w:szCs w:val="24"/>
+        </w:rPr>
+      </w:pPr>
+      <w:r>
+        <w:rPr>
+          <w:rFonts w:ascii="Arial" w:hAnsi="Arial" w:cs="Arial"/>
+          <w:sz w:val="24"/>
+          <w:szCs w:val="24"/>
+        </w:rPr>
+        <w:tab/>
+      </w:r>
+      <w:r>
+        <w:rPr>
+          <w:rFonts w:ascii="Arial" w:hAnsi="Arial" w:cs="Arial"/>
+          <w:sz w:val="24"/>
+          <w:szCs w:val="24"/>
+        </w:rPr>
+        <w:t xml:space="preserve">Javier </w:t>
+      </w:r>
+      <w:r>
+        <w:rPr>
+          <w:rFonts w:ascii="Arial" w:hAnsi="Arial" w:cs="Arial"/>
+          <w:sz w:val="24"/>
+          <w:szCs w:val="24"/>
+        </w:rPr>
+        <w:t xml:space="preserve">was completely </w:t>
+      </w:r>
+      <w:r>
+        <w:rPr>
+          <w:rFonts w:ascii="Arial" w:hAnsi="Arial" w:cs="Arial"/>
+          <w:sz w:val="24"/>
+          <w:szCs w:val="24"/>
+        </w:rPr>
+        <w:t xml:space="preserve">devastated </w:t>
+      </w:r>
+      <w:r>
+        <w:rPr>
+          <w:rFonts w:ascii="Arial" w:hAnsi="Arial" w:cs="Arial"/>
+          <w:sz w:val="24"/>
+          <w:szCs w:val="24"/>
+        </w:rPr>
+        <w:t>by the crown prince</w:t>
+      </w:r>
+      <w:r>
+        <w:rPr>
+          <w:rFonts w:ascii="Arial" w:hAnsi="Arial" w:cs="Arial"/>
+          <w:sz w:val="24"/>
+          <w:szCs w:val="24"/>
+        </w:rPr>
+        <w:t>.</w:t>
+      </w:r>
+      <w:r>
+        <w:rPr>
+          <w:rFonts w:ascii="Arial" w:hAnsi="Arial" w:cs="Arial"/>
+          <w:sz w:val="24"/>
+          <w:szCs w:val="24"/>
+        </w:rPr>
+        <w:t xml:space="preserve"> The crown </w:t>
+      </w:r>
+      <w:r>
+        <w:rPr>
+          <w:rFonts w:ascii="Arial" w:hAnsi="Arial" w:cs="Arial"/>
+          <w:sz w:val="24"/>
+          <w:szCs w:val="24"/>
+        </w:rPr>
+        <w:t>prince belittles</w:t>
+      </w:r>
+      <w:r>
+        <w:rPr>
+          <w:rFonts w:ascii="Arial" w:hAnsi="Arial" w:cs="Arial"/>
+          <w:sz w:val="24"/>
+          <w:szCs w:val="24"/>
+        </w:rPr>
+        <w:t xml:space="preserve"> </w:t>
+      </w:r>
+      <w:r>
+        <w:rPr>
+          <w:rFonts w:ascii="Arial" w:hAnsi="Arial" w:cs="Arial"/>
+          <w:sz w:val="24"/>
+          <w:szCs w:val="24"/>
+        </w:rPr>
+        <w:t xml:space="preserve">the human capacity </w:t>
+      </w:r>
+      <w:r>
+        <w:rPr>
+          <w:rFonts w:ascii="Arial" w:hAnsi="Arial" w:cs="Arial"/>
+          <w:sz w:val="24"/>
+          <w:szCs w:val="24"/>
+        </w:rPr>
+        <w:t>but</w:t>
+      </w:r>
+      <w:r>
+        <w:rPr>
+          <w:rFonts w:ascii="Arial" w:hAnsi="Arial" w:cs="Arial"/>
+          <w:sz w:val="24"/>
+          <w:szCs w:val="24"/>
+        </w:rPr>
+        <w:t xml:space="preserve"> satisfied </w:t>
+      </w:r>
+      <w:r>
+        <w:rPr>
+          <w:rFonts w:ascii="Arial" w:hAnsi="Arial" w:cs="Arial"/>
+          <w:sz w:val="24"/>
+          <w:szCs w:val="24"/>
+        </w:rPr>
+        <w:t>by Javier’s tenacity</w:t>
+      </w:r>
+      <w:r>
+        <w:rPr>
+          <w:rFonts w:ascii="Arial" w:hAnsi="Arial" w:cs="Arial"/>
+          <w:sz w:val="24"/>
+          <w:szCs w:val="24"/>
+        </w:rPr>
+        <w:t xml:space="preserve"> so he told him if he wants </w:t>
+      </w:r>
+      <w:r>
+        <w:rPr>
+          <w:rFonts w:ascii="Arial" w:hAnsi="Arial" w:cs="Arial"/>
+          <w:sz w:val="24"/>
+          <w:szCs w:val="24"/>
+        </w:rPr>
+        <w:t>the reinforcement, he need</w:t>
+      </w:r>
+      <w:r>
+        <w:rPr>
+          <w:rFonts w:ascii="Arial" w:hAnsi="Arial" w:cs="Arial"/>
+          <w:sz w:val="24"/>
+          <w:szCs w:val="24"/>
+        </w:rPr>
+        <w:t>s</w:t>
+      </w:r>
+      <w:r>
+        <w:rPr>
+          <w:rFonts w:ascii="Arial" w:hAnsi="Arial" w:cs="Arial"/>
+          <w:sz w:val="24"/>
+          <w:szCs w:val="24"/>
+        </w:rPr>
+        <w:t xml:space="preserve"> to gather</w:t>
+      </w:r>
+      <w:r>
+        <w:rPr>
+          <w:rFonts w:ascii="Arial" w:hAnsi="Arial" w:cs="Arial"/>
+          <w:sz w:val="24"/>
+          <w:szCs w:val="24"/>
+        </w:rPr>
+        <w:t xml:space="preserve"> </w:t>
+      </w:r>
+      <w:r>
+        <w:rPr>
+          <w:rFonts w:ascii="Arial" w:hAnsi="Arial" w:cs="Arial"/>
+          <w:sz w:val="24"/>
+          <w:szCs w:val="24"/>
+        </w:rPr>
+        <w:t>approval</w:t>
+      </w:r>
+      <w:r>
+        <w:rPr>
+          <w:rFonts w:ascii="Arial" w:hAnsi="Arial" w:cs="Arial"/>
+          <w:sz w:val="24"/>
+          <w:szCs w:val="24"/>
+        </w:rPr>
+        <w:t xml:space="preserve"> from the </w:t>
+      </w:r>
+      <w:r>
+        <w:rPr>
+          <w:rFonts w:ascii="Arial" w:hAnsi="Arial" w:cs="Arial"/>
+          <w:sz w:val="24"/>
+          <w:szCs w:val="24"/>
+        </w:rPr>
+        <w:t>Northern Elves</w:t>
+      </w:r>
+      <w:r>
+        <w:rPr>
+          <w:rFonts w:ascii="Arial" w:hAnsi="Arial" w:cs="Arial"/>
+          <w:sz w:val="24"/>
+          <w:szCs w:val="24"/>
+        </w:rPr>
+        <w:t>.</w:t>
+      </w:r>
+    </w:p>
+    <w:p>
+      <w:pPr>
+        <w:spacing w:after="0"/>
+        <w:jc w:val="both"/>
+        <w:rPr>
+          <w:rFonts w:ascii="Arial" w:hAnsi="Arial" w:cs="Arial"/>
+          <w:sz w:val="24"/>
+          <w:szCs w:val="24"/>
+        </w:rPr>
+      </w:pPr>
+    </w:p>
+    <w:p>
+      <w:pPr>
+        <w:spacing w:after="0"/>
+        <w:jc w:val="center"/>
+        <w:rPr>
+          <w:rFonts w:ascii="Arial" w:hAnsi="Arial" w:cs="Arial"/>
           <w:b/>
           <w:sz w:val="24"/>
           <w:szCs w:val="24"/>
         </w:rPr>
       </w:pPr>
+      <w:r>
+        <w:rPr>
+          <w:rFonts w:ascii="Arial" w:hAnsi="Arial" w:cs="Arial"/>
+          <w:b/>
+          <w:sz w:val="24"/>
+          <w:szCs w:val="24"/>
+        </w:rPr>
+        <w:t>End of Chapter 3</w:t>
+      </w:r>
       <w:bookmarkStart w:id="0" w:name="_GoBack"/>
       <w:bookmarkEnd w:id="0"/>
     </w:p>
@@ -194,6 +2256,56 @@
     </w:sectPr>
   </w:body>
 </w:document>
+</file>
+
+<file path=word/endnotes.xml><?xml version="1.0" encoding="utf-8"?>
+<w:endnotes xmlns:wpc="http://schemas.microsoft.com/office/word/2010/wordprocessingCanvas" xmlns:mc="http://schemas.openxmlformats.org/markup-compatibility/2006" xmlns:o="urn:schemas-microsoft-com:office:office" xmlns:r="http://schemas.openxmlformats.org/officeDocument/2006/relationships" xmlns:m="http://schemas.openxmlformats.org/officeDocument/2006/math" xmlns:v="urn:schemas-microsoft-com:vml" xmlns:wp14="http://schemas.microsoft.com/office/word/2010/wordprocessingDrawing" xmlns:wp="http://schemas.openxmlformats.org/drawingml/2006/wordprocessingDrawing" xmlns:w10="urn:schemas-microsoft-com:office:word" xmlns:w="http://schemas.openxmlformats.org/wordprocessingml/2006/main" xmlns:w14="http://schemas.microsoft.com/office/word/2010/wordml" xmlns:wpg="http://schemas.microsoft.com/office/word/2010/wordprocessingGroup" xmlns:wpi="http://schemas.microsoft.com/office/word/2010/wordprocessingInk" xmlns:wne="http://schemas.microsoft.com/office/word/2006/wordml" xmlns:wps="http://schemas.microsoft.com/office/word/2010/wordprocessingShape" mc:Ignorable="w14 wp14">
+  <w:endnote w:type="separator" w:id="-1">
+    <w:p>
+      <w:pPr>
+        <w:spacing w:after="0" w:line="240" w:lineRule="auto"/>
+      </w:pPr>
+      <w:r>
+        <w:separator/>
+      </w:r>
+    </w:p>
+  </w:endnote>
+  <w:endnote w:type="continuationSeparator" w:id="0">
+    <w:p>
+      <w:pPr>
+        <w:spacing w:after="0" w:line="240" w:lineRule="auto"/>
+      </w:pPr>
+      <w:r>
+        <w:continuationSeparator/>
+      </w:r>
+    </w:p>
+  </w:endnote>
+</w:endnotes>
+</file>
+
+<file path=word/footnotes.xml><?xml version="1.0" encoding="utf-8"?>
+<w:footnotes xmlns:wpc="http://schemas.microsoft.com/office/word/2010/wordprocessingCanvas" xmlns:mc="http://schemas.openxmlformats.org/markup-compatibility/2006" xmlns:o="urn:schemas-microsoft-com:office:office" xmlns:r="http://schemas.openxmlformats.org/officeDocument/2006/relationships" xmlns:m="http://schemas.openxmlformats.org/officeDocument/2006/math" xmlns:v="urn:schemas-microsoft-com:vml" xmlns:wp14="http://schemas.microsoft.com/office/word/2010/wordprocessingDrawing" xmlns:wp="http://schemas.openxmlformats.org/drawingml/2006/wordprocessingDrawing" xmlns:w10="urn:schemas-microsoft-com:office:word" xmlns:w="http://schemas.openxmlformats.org/wordprocessingml/2006/main" xmlns:w14="http://schemas.microsoft.com/office/word/2010/wordml" xmlns:wpg="http://schemas.microsoft.com/office/word/2010/wordprocessingGroup" xmlns:wpi="http://schemas.microsoft.com/office/word/2010/wordprocessingInk" xmlns:wne="http://schemas.microsoft.com/office/word/2006/wordml" xmlns:wps="http://schemas.microsoft.com/office/word/2010/wordprocessingShape" mc:Ignorable="w14 wp14">
+  <w:footnote w:type="separator" w:id="-1">
+    <w:p>
+      <w:pPr>
+        <w:spacing w:after="0" w:line="240" w:lineRule="auto"/>
+      </w:pPr>
+      <w:r>
+        <w:separator/>
+      </w:r>
+    </w:p>
+  </w:footnote>
+  <w:footnote w:type="continuationSeparator" w:id="0">
+    <w:p>
+      <w:pPr>
+        <w:spacing w:after="0" w:line="240" w:lineRule="auto"/>
+      </w:pPr>
+      <w:r>
+        <w:continuationSeparator/>
+      </w:r>
+    </w:p>
+  </w:footnote>
+</w:footnotes>
 </file>
 
 <file path=word/styles.xml><?xml version="1.0" encoding="utf-8"?>
@@ -406,6 +2518,80 @@
       <w:color w:val="800080" w:themeColor="followedHyperlink"/>
       <w:u w:val="single"/>
     </w:rPr>
+  </w:style>
+  <w:style w:type="paragraph" w:styleId="BalloonText">
+    <w:name w:val="Balloon Text"/>
+    <w:basedOn w:val="Normal"/>
+    <w:link w:val="BalloonTextChar"/>
+    <w:uiPriority w:val="99"/>
+    <w:semiHidden/>
+    <w:unhideWhenUsed/>
+    <w:rsid w:val="00C94315"/>
+    <w:pPr>
+      <w:spacing w:after="0" w:line="240" w:lineRule="auto"/>
+    </w:pPr>
+    <w:rPr>
+      <w:rFonts w:ascii="Tahoma" w:hAnsi="Tahoma" w:cs="Tahoma"/>
+      <w:sz w:val="16"/>
+      <w:szCs w:val="16"/>
+    </w:rPr>
+  </w:style>
+  <w:style w:type="character" w:customStyle="1" w:styleId="BalloonTextChar">
+    <w:name w:val="Balloon Text Char"/>
+    <w:basedOn w:val="DefaultParagraphFont"/>
+    <w:link w:val="BalloonText"/>
+    <w:uiPriority w:val="99"/>
+    <w:semiHidden/>
+    <w:rsid w:val="00C94315"/>
+    <w:rPr>
+      <w:rFonts w:ascii="Tahoma" w:hAnsi="Tahoma" w:cs="Tahoma"/>
+      <w:sz w:val="16"/>
+      <w:szCs w:val="16"/>
+    </w:rPr>
+  </w:style>
+  <w:style w:type="paragraph" w:styleId="Header">
+    <w:name w:val="header"/>
+    <w:basedOn w:val="Normal"/>
+    <w:link w:val="HeaderChar"/>
+    <w:uiPriority w:val="99"/>
+    <w:unhideWhenUsed/>
+    <w:rsid w:val="00DA25A8"/>
+    <w:pPr>
+      <w:tabs>
+        <w:tab w:val="center" w:pos="4680"/>
+        <w:tab w:val="right" w:pos="9360"/>
+      </w:tabs>
+      <w:spacing w:after="0" w:line="240" w:lineRule="auto"/>
+    </w:pPr>
+  </w:style>
+  <w:style w:type="character" w:customStyle="1" w:styleId="HeaderChar">
+    <w:name w:val="Header Char"/>
+    <w:basedOn w:val="DefaultParagraphFont"/>
+    <w:link w:val="Header"/>
+    <w:uiPriority w:val="99"/>
+    <w:rsid w:val="00DA25A8"/>
+  </w:style>
+  <w:style w:type="paragraph" w:styleId="Footer">
+    <w:name w:val="footer"/>
+    <w:basedOn w:val="Normal"/>
+    <w:link w:val="FooterChar"/>
+    <w:uiPriority w:val="99"/>
+    <w:unhideWhenUsed/>
+    <w:rsid w:val="00DA25A8"/>
+    <w:pPr>
+      <w:tabs>
+        <w:tab w:val="center" w:pos="4680"/>
+        <w:tab w:val="right" w:pos="9360"/>
+      </w:tabs>
+      <w:spacing w:after="0" w:line="240" w:lineRule="auto"/>
+    </w:pPr>
+  </w:style>
+  <w:style w:type="character" w:customStyle="1" w:styleId="FooterChar">
+    <w:name w:val="Footer Char"/>
+    <w:basedOn w:val="DefaultParagraphFont"/>
+    <w:link w:val="Footer"/>
+    <w:uiPriority w:val="99"/>
+    <w:rsid w:val="00DA25A8"/>
   </w:style>
 </w:styles>
 </file>
@@ -620,6 +2806,80 @@
       <w:color w:val="800080" w:themeColor="followedHyperlink"/>
       <w:u w:val="single"/>
     </w:rPr>
+  </w:style>
+  <w:style w:type="paragraph" w:styleId="BalloonText">
+    <w:name w:val="Balloon Text"/>
+    <w:basedOn w:val="Normal"/>
+    <w:link w:val="BalloonTextChar"/>
+    <w:uiPriority w:val="99"/>
+    <w:semiHidden/>
+    <w:unhideWhenUsed/>
+    <w:rsid w:val="00C94315"/>
+    <w:pPr>
+      <w:spacing w:after="0" w:line="240" w:lineRule="auto"/>
+    </w:pPr>
+    <w:rPr>
+      <w:rFonts w:ascii="Tahoma" w:hAnsi="Tahoma" w:cs="Tahoma"/>
+      <w:sz w:val="16"/>
+      <w:szCs w:val="16"/>
+    </w:rPr>
+  </w:style>
+  <w:style w:type="character" w:customStyle="1" w:styleId="BalloonTextChar">
+    <w:name w:val="Balloon Text Char"/>
+    <w:basedOn w:val="DefaultParagraphFont"/>
+    <w:link w:val="BalloonText"/>
+    <w:uiPriority w:val="99"/>
+    <w:semiHidden/>
+    <w:rsid w:val="00C94315"/>
+    <w:rPr>
+      <w:rFonts w:ascii="Tahoma" w:hAnsi="Tahoma" w:cs="Tahoma"/>
+      <w:sz w:val="16"/>
+      <w:szCs w:val="16"/>
+    </w:rPr>
+  </w:style>
+  <w:style w:type="paragraph" w:styleId="Header">
+    <w:name w:val="header"/>
+    <w:basedOn w:val="Normal"/>
+    <w:link w:val="HeaderChar"/>
+    <w:uiPriority w:val="99"/>
+    <w:unhideWhenUsed/>
+    <w:rsid w:val="00DA25A8"/>
+    <w:pPr>
+      <w:tabs>
+        <w:tab w:val="center" w:pos="4680"/>
+        <w:tab w:val="right" w:pos="9360"/>
+      </w:tabs>
+      <w:spacing w:after="0" w:line="240" w:lineRule="auto"/>
+    </w:pPr>
+  </w:style>
+  <w:style w:type="character" w:customStyle="1" w:styleId="HeaderChar">
+    <w:name w:val="Header Char"/>
+    <w:basedOn w:val="DefaultParagraphFont"/>
+    <w:link w:val="Header"/>
+    <w:uiPriority w:val="99"/>
+    <w:rsid w:val="00DA25A8"/>
+  </w:style>
+  <w:style w:type="paragraph" w:styleId="Footer">
+    <w:name w:val="footer"/>
+    <w:basedOn w:val="Normal"/>
+    <w:link w:val="FooterChar"/>
+    <w:uiPriority w:val="99"/>
+    <w:unhideWhenUsed/>
+    <w:rsid w:val="00DA25A8"/>
+    <w:pPr>
+      <w:tabs>
+        <w:tab w:val="center" w:pos="4680"/>
+        <w:tab w:val="right" w:pos="9360"/>
+      </w:tabs>
+      <w:spacing w:after="0" w:line="240" w:lineRule="auto"/>
+    </w:pPr>
+  </w:style>
+  <w:style w:type="character" w:customStyle="1" w:styleId="FooterChar">
+    <w:name w:val="Footer Char"/>
+    <w:basedOn w:val="DefaultParagraphFont"/>
+    <w:link w:val="Footer"/>
+    <w:uiPriority w:val="99"/>
+    <w:rsid w:val="00DA25A8"/>
   </w:style>
 </w:styles>
 </file>
@@ -914,7 +3174,7 @@
 </file>
 
 <file path=customXml/itemProps1.xml><?xml version="1.0" encoding="utf-8"?>
-<ds:datastoreItem xmlns:ds="http://schemas.openxmlformats.org/officeDocument/2006/customXml" ds:itemID="{59515B89-7D8E-47A4-B0C7-2F1F32A5D8F7}">
+<ds:datastoreItem xmlns:ds="http://schemas.openxmlformats.org/officeDocument/2006/customXml" ds:itemID="{AC7CB32B-BF4D-4DCE-81CD-C91693D5323A}">
   <ds:schemaRefs>
     <ds:schemaRef ds:uri="http://schemas.openxmlformats.org/officeDocument/2006/bibliography"/>
   </ds:schemaRefs>
